--- a/Automation frame work.docx
+++ b/Automation frame work.docx
@@ -358,131 +358,136 @@
       </w:r>
     </w:p>
     <w:p/>
-    <w:p>
-      <w:r>
-        <w:t>Working Flow of execution:</w:t>
-      </w:r>
-    </w:p>
-    <w:p>
-      <w:pPr>
-        <w:pStyle w:val="ListParagraph"/>
-        <w:numPr>
-          <w:ilvl w:val="0"/>
-          <w:numId w:val="3"/>
-        </w:numPr>
-      </w:pPr>
-      <w:r>
-        <w:t>Build.xml</w:t>
-      </w:r>
-    </w:p>
-    <w:p>
-      <w:pPr>
-        <w:ind w:left="1440"/>
-      </w:pPr>
-      <w:r>
-        <w:t>Run with targets like cleanup, init, compile,jar,createXML,run,createresults</w:t>
-      </w:r>
-    </w:p>
-    <w:p>
-      <w:pPr>
-        <w:pStyle w:val="ListParagraph"/>
-        <w:numPr>
-          <w:ilvl w:val="0"/>
-          <w:numId w:val="3"/>
-        </w:numPr>
-      </w:pPr>
-      <w:r>
-        <w:lastRenderedPageBreak/>
-        <w:t>createXML target generate dynamically testng xml files using utitlity based on the data given in Driver.xls</w:t>
-      </w:r>
-    </w:p>
-    <w:p>
-      <w:pPr>
-        <w:pStyle w:val="ListParagraph"/>
-        <w:numPr>
-          <w:ilvl w:val="0"/>
-          <w:numId w:val="3"/>
-        </w:numPr>
-      </w:pPr>
-      <w:r>
-        <w:t>run all test cases and suites from bat file</w:t>
-      </w:r>
-    </w:p>
-    <w:p>
-      <w:pPr>
-        <w:pStyle w:val="ListParagraph"/>
-        <w:numPr>
-          <w:ilvl w:val="0"/>
-          <w:numId w:val="3"/>
-        </w:numPr>
-      </w:pPr>
-      <w:r>
-        <w:t>generate customized results using testng-output fodler</w:t>
-      </w:r>
-    </w:p>
-    <w:p>
-      <w:r>
-        <w:t>Configuration for further:</w:t>
-      </w:r>
-    </w:p>
-    <w:p>
-      <w:r>
-        <w:t>Jenkin and GitHub:</w:t>
-      </w:r>
-    </w:p>
-    <w:p>
-      <w:r>
-        <w:t>Configure jenkin with git, github plugins</w:t>
-      </w:r>
-    </w:p>
-    <w:p>
-      <w:r>
-        <w:t>Integrate github and jenking using ssh or https (private or public keys)</w:t>
-      </w:r>
-    </w:p>
-    <w:p>
-      <w:r>
-        <w:t>Configure systems like ant or maven configuration</w:t>
-      </w:r>
-    </w:p>
-    <w:p>
-      <w:r>
-        <w:t>Created cron schedules and mail to based on settings</w:t>
-      </w:r>
-    </w:p>
     <w:p/>
-    <w:p>
-      <w:pPr>
-        <w:rPr>
-          <w:b/>
-        </w:rPr>
-      </w:pPr>
-      <w:r>
-        <w:rPr>
-          <w:b/>
-        </w:rPr>
-        <w:t>To run this project:</w:t>
-      </w:r>
-    </w:p>
-    <w:p>
-      <w:pPr>
-        <w:pStyle w:val="ListParagraph"/>
-        <w:numPr>
-          <w:ilvl w:val="0"/>
-          <w:numId w:val="4"/>
-        </w:numPr>
-        <w:rPr>
-          <w:b/>
-        </w:rPr>
-      </w:pPr>
-      <w:r>
-        <w:rPr>
-          <w:b/>
-        </w:rPr>
-        <w:t>Run Gurukula project</w:t>
-      </w:r>
+    <w:p/>
+    <w:p/>
+    <w:p>
       <w:bookmarkStart w:id="0" w:name="_GoBack"/>
       <w:bookmarkEnd w:id="0"/>
+    </w:p>
+    <w:p>
+      <w:r>
+        <w:lastRenderedPageBreak/>
+        <w:t>Working Flow of execution:</w:t>
+      </w:r>
+    </w:p>
+    <w:p>
+      <w:pPr>
+        <w:pStyle w:val="ListParagraph"/>
+        <w:numPr>
+          <w:ilvl w:val="0"/>
+          <w:numId w:val="3"/>
+        </w:numPr>
+      </w:pPr>
+      <w:r>
+        <w:t>Build.xml</w:t>
+      </w:r>
+    </w:p>
+    <w:p>
+      <w:pPr>
+        <w:ind w:left="1440"/>
+      </w:pPr>
+      <w:r>
+        <w:t>Run with targets like cleanup, init, compile,jar,createXML,run,createresults</w:t>
+      </w:r>
+    </w:p>
+    <w:p>
+      <w:pPr>
+        <w:pStyle w:val="ListParagraph"/>
+        <w:numPr>
+          <w:ilvl w:val="0"/>
+          <w:numId w:val="3"/>
+        </w:numPr>
+      </w:pPr>
+      <w:r>
+        <w:t>createXML target generate dynamically testng xml files using utitlity based on the data given in Driver.xls</w:t>
+      </w:r>
+    </w:p>
+    <w:p>
+      <w:pPr>
+        <w:pStyle w:val="ListParagraph"/>
+        <w:numPr>
+          <w:ilvl w:val="0"/>
+          <w:numId w:val="3"/>
+        </w:numPr>
+      </w:pPr>
+      <w:r>
+        <w:t>run all test cases and suites from bat file</w:t>
+      </w:r>
+    </w:p>
+    <w:p>
+      <w:pPr>
+        <w:pStyle w:val="ListParagraph"/>
+        <w:numPr>
+          <w:ilvl w:val="0"/>
+          <w:numId w:val="3"/>
+        </w:numPr>
+      </w:pPr>
+      <w:r>
+        <w:t>generate customized results using testng-output fodler</w:t>
+      </w:r>
+    </w:p>
+    <w:p>
+      <w:r>
+        <w:t>Configuration for further:</w:t>
+      </w:r>
+    </w:p>
+    <w:p>
+      <w:r>
+        <w:t>Jenkin and GitHub:</w:t>
+      </w:r>
+    </w:p>
+    <w:p>
+      <w:r>
+        <w:t>Configure jenkin with git, github plugins</w:t>
+      </w:r>
+    </w:p>
+    <w:p>
+      <w:r>
+        <w:t>Integrate github and jenking using ssh or https (private or public keys)</w:t>
+      </w:r>
+    </w:p>
+    <w:p>
+      <w:r>
+        <w:t>Configure systems like ant or maven configuration</w:t>
+      </w:r>
+    </w:p>
+    <w:p>
+      <w:r>
+        <w:t>Created cron schedules and mail to based on settings</w:t>
+      </w:r>
+    </w:p>
+    <w:p/>
+    <w:p>
+      <w:pPr>
+        <w:rPr>
+          <w:b/>
+        </w:rPr>
+      </w:pPr>
+      <w:r>
+        <w:rPr>
+          <w:b/>
+        </w:rPr>
+        <w:t>To run this project:</w:t>
+      </w:r>
+    </w:p>
+    <w:p>
+      <w:pPr>
+        <w:pStyle w:val="ListParagraph"/>
+        <w:numPr>
+          <w:ilvl w:val="0"/>
+          <w:numId w:val="4"/>
+        </w:numPr>
+        <w:rPr>
+          <w:b/>
+        </w:rPr>
+      </w:pPr>
+      <w:r>
+        <w:rPr>
+          <w:b/>
+        </w:rPr>
+        <w:t>Run Gurukula project</w:t>
+      </w:r>
     </w:p>
     <w:p>
       <w:pPr>

--- a/Automation frame work.docx
+++ b/Automation frame work.docx
@@ -361,326 +361,349 @@
     <w:p/>
     <w:p/>
     <w:p/>
-    <w:p>
+    <w:p/>
+    <w:p>
+      <w:r>
+        <w:lastRenderedPageBreak/>
+        <w:t>Working Flow of execution:</w:t>
+      </w:r>
+    </w:p>
+    <w:p>
+      <w:pPr>
+        <w:pStyle w:val="ListParagraph"/>
+        <w:numPr>
+          <w:ilvl w:val="0"/>
+          <w:numId w:val="3"/>
+        </w:numPr>
+      </w:pPr>
+      <w:r>
+        <w:t>Build.xml</w:t>
+      </w:r>
+    </w:p>
+    <w:p>
+      <w:pPr>
+        <w:ind w:left="1440"/>
+      </w:pPr>
+      <w:r>
+        <w:t>Run with targets like cleanup, init, compile,jar,createXML,run,createresults</w:t>
+      </w:r>
+    </w:p>
+    <w:p>
+      <w:pPr>
+        <w:pStyle w:val="ListParagraph"/>
+        <w:numPr>
+          <w:ilvl w:val="0"/>
+          <w:numId w:val="3"/>
+        </w:numPr>
+      </w:pPr>
+      <w:r>
+        <w:t>createXML target generate dynamically testng xml files using utitlity based on the data given in Driver.xls</w:t>
+      </w:r>
+    </w:p>
+    <w:p>
+      <w:pPr>
+        <w:pStyle w:val="ListParagraph"/>
+        <w:numPr>
+          <w:ilvl w:val="0"/>
+          <w:numId w:val="3"/>
+        </w:numPr>
+      </w:pPr>
+      <w:r>
+        <w:t>run all test cases and suites from bat file</w:t>
+      </w:r>
+    </w:p>
+    <w:p>
+      <w:pPr>
+        <w:pStyle w:val="ListParagraph"/>
+        <w:numPr>
+          <w:ilvl w:val="0"/>
+          <w:numId w:val="3"/>
+        </w:numPr>
+      </w:pPr>
+      <w:r>
+        <w:t>generate customized results using testng-output fodler</w:t>
+      </w:r>
+    </w:p>
+    <w:p>
+      <w:r>
+        <w:t>Configuration for further:</w:t>
+      </w:r>
+    </w:p>
+    <w:p>
+      <w:r>
+        <w:t>Jenkin and GitHub:</w:t>
+      </w:r>
+    </w:p>
+    <w:p>
+      <w:r>
+        <w:t>Configure jenkin with git, github plugins</w:t>
+      </w:r>
+    </w:p>
+    <w:p>
+      <w:r>
+        <w:t>Integrate github and jenking using ssh or https (private or public keys)</w:t>
+      </w:r>
+    </w:p>
+    <w:p>
+      <w:r>
+        <w:t>Configure systems like ant or maven configuration</w:t>
+      </w:r>
+    </w:p>
+    <w:p>
+      <w:r>
+        <w:t>Created cron schedules and mail to based on settings</w:t>
+      </w:r>
+    </w:p>
+    <w:p/>
+    <w:p>
+      <w:pPr>
+        <w:rPr>
+          <w:b/>
+        </w:rPr>
+      </w:pPr>
+      <w:r>
+        <w:rPr>
+          <w:b/>
+        </w:rPr>
+        <w:t>To run this project:</w:t>
+      </w:r>
+    </w:p>
+    <w:p>
+      <w:pPr>
+        <w:pStyle w:val="ListParagraph"/>
+        <w:numPr>
+          <w:ilvl w:val="0"/>
+          <w:numId w:val="4"/>
+        </w:numPr>
+        <w:rPr>
+          <w:b/>
+        </w:rPr>
+      </w:pPr>
+      <w:r>
+        <w:rPr>
+          <w:b/>
+        </w:rPr>
+        <w:t>Run Gurukula project</w:t>
+      </w:r>
+    </w:p>
+    <w:p>
+      <w:pPr>
+        <w:pStyle w:val="ListParagraph"/>
+        <w:numPr>
+          <w:ilvl w:val="0"/>
+          <w:numId w:val="4"/>
+        </w:numPr>
+        <w:rPr>
+          <w:b/>
+        </w:rPr>
+      </w:pPr>
+      <w:r>
+        <w:rPr>
+          <w:b/>
+        </w:rPr>
+        <w:t xml:space="preserve">Run hub and node </w:t>
+      </w:r>
+      <w:r>
+        <w:rPr>
+          <w:b/>
+        </w:rPr>
+        <w:t>java -jar selenium-server-standalone-2.48.2.jar -role hub</w:t>
+      </w:r>
+    </w:p>
+    <w:p>
+      <w:pPr>
+        <w:pStyle w:val="ListParagraph"/>
+        <w:numPr>
+          <w:ilvl w:val="0"/>
+          <w:numId w:val="4"/>
+        </w:numPr>
+        <w:rPr>
+          <w:b/>
+        </w:rPr>
+      </w:pPr>
+      <w:r>
+        <w:rPr>
+          <w:b/>
+        </w:rPr>
+        <w:t>download Gurukula.zip from Github</w:t>
+      </w:r>
+    </w:p>
+    <w:p>
+      <w:pPr>
+        <w:pStyle w:val="ListParagraph"/>
+        <w:numPr>
+          <w:ilvl w:val="0"/>
+          <w:numId w:val="4"/>
+        </w:numPr>
+        <w:rPr>
+          <w:b/>
+        </w:rPr>
+      </w:pPr>
+      <w:r>
+        <w:rPr>
+          <w:b/>
+        </w:rPr>
+        <w:t>import the project into eclipse</w:t>
+      </w:r>
+    </w:p>
+    <w:p>
+      <w:pPr>
+        <w:pStyle w:val="ListParagraph"/>
+        <w:numPr>
+          <w:ilvl w:val="0"/>
+          <w:numId w:val="4"/>
+        </w:numPr>
+        <w:rPr>
+          <w:b/>
+        </w:rPr>
+      </w:pPr>
+      <w:r>
+        <w:rPr>
+          <w:b/>
+        </w:rPr>
+        <w:t>update the file paths in common.properties</w:t>
+      </w:r>
+    </w:p>
+    <w:p>
+      <w:pPr>
+        <w:pStyle w:val="ListParagraph"/>
+        <w:numPr>
+          <w:ilvl w:val="0"/>
+          <w:numId w:val="4"/>
+        </w:numPr>
+        <w:rPr>
+          <w:b/>
+        </w:rPr>
+      </w:pPr>
+      <w:r>
+        <w:rPr>
+          <w:b/>
+        </w:rPr>
+        <w:t>Add jar files into lib folder</w:t>
+      </w:r>
+    </w:p>
+    <w:p>
+      <w:pPr>
+        <w:pStyle w:val="ListParagraph"/>
+        <w:numPr>
+          <w:ilvl w:val="0"/>
+          <w:numId w:val="4"/>
+        </w:numPr>
+        <w:rPr>
+          <w:b/>
+        </w:rPr>
+      </w:pPr>
+      <w:r>
+        <w:rPr>
+          <w:b/>
+        </w:rPr>
+        <w:t xml:space="preserve">Update the </w:t>
+      </w:r>
+      <w:r>
+        <w:rPr>
+          <w:b/>
+        </w:rPr>
+        <w:t>Gurukula\resources\input\Driver.xls</w:t>
+      </w:r>
+      <w:r>
+        <w:rPr>
+          <w:b/>
+        </w:rPr>
+        <w:t xml:space="preserve"> with your machine name</w:t>
+      </w:r>
+    </w:p>
+    <w:p>
+      <w:pPr>
+        <w:pStyle w:val="ListParagraph"/>
+        <w:numPr>
+          <w:ilvl w:val="0"/>
+          <w:numId w:val="4"/>
+        </w:numPr>
+        <w:rPr>
+          <w:b/>
+        </w:rPr>
+      </w:pPr>
+      <w:r>
+        <w:rPr>
+          <w:b/>
+        </w:rPr>
+        <w:t xml:space="preserve">Keep the </w:t>
+      </w:r>
+      <w:r>
+        <w:rPr>
+          <w:b/>
+        </w:rPr>
+        <w:t>Gurukula\bat\main.bat</w:t>
+      </w:r>
+      <w:r>
+        <w:rPr>
+          <w:b/>
+        </w:rPr>
+        <w:t xml:space="preserve"> file on desktop and run based on instructions(I am not considering any inputs that you give for bat file)</w:t>
+      </w:r>
+    </w:p>
+    <w:p>
+      <w:pPr>
+        <w:pStyle w:val="ListParagraph"/>
+        <w:rPr>
+          <w:b/>
+        </w:rPr>
+      </w:pPr>
+    </w:p>
+    <w:p>
+      <w:pPr>
+        <w:pStyle w:val="ListParagraph"/>
+        <w:rPr>
+          <w:b/>
+        </w:rPr>
+      </w:pPr>
+      <w:r>
+        <w:rPr>
+          <w:b/>
+        </w:rPr>
+        <w:t xml:space="preserve">If getting any errors and not able to run Navigate to Gurukula\machine1.xml and run the </w:t>
+      </w:r>
+      <w:r>
+        <w:rPr>
+          <w:b/>
+        </w:rPr>
+        <w:t xml:space="preserve">testng </w:t>
+      </w:r>
+      <w:r>
+        <w:rPr>
+          <w:b/>
+        </w:rPr>
+        <w:t>suite.</w:t>
+      </w:r>
+    </w:p>
+    <w:p/>
+    <w:p>
+      <w:r>
+        <w:t>Test data handle with:</w:t>
+      </w:r>
+    </w:p>
+    <w:p>
+      <w:r>
+        <w:t>Valid data</w:t>
+      </w:r>
+    </w:p>
+    <w:p>
+      <w:r>
+        <w:t>Invalid data</w:t>
+      </w:r>
+    </w:p>
+    <w:p>
+      <w:r>
+        <w:t>Duplicate data</w:t>
+      </w:r>
+    </w:p>
+    <w:p>
+      <w:r>
+        <w:t>Multiple sets of data</w:t>
+      </w:r>
       <w:bookmarkStart w:id="0" w:name="_GoBack"/>
       <w:bookmarkEnd w:id="0"/>
     </w:p>
-    <w:p>
-      <w:r>
-        <w:lastRenderedPageBreak/>
-        <w:t>Working Flow of execution:</w:t>
-      </w:r>
-    </w:p>
-    <w:p>
-      <w:pPr>
-        <w:pStyle w:val="ListParagraph"/>
-        <w:numPr>
-          <w:ilvl w:val="0"/>
-          <w:numId w:val="3"/>
-        </w:numPr>
-      </w:pPr>
-      <w:r>
-        <w:t>Build.xml</w:t>
-      </w:r>
-    </w:p>
-    <w:p>
-      <w:pPr>
-        <w:ind w:left="1440"/>
-      </w:pPr>
-      <w:r>
-        <w:t>Run with targets like cleanup, init, compile,jar,createXML,run,createresults</w:t>
-      </w:r>
-    </w:p>
-    <w:p>
-      <w:pPr>
-        <w:pStyle w:val="ListParagraph"/>
-        <w:numPr>
-          <w:ilvl w:val="0"/>
-          <w:numId w:val="3"/>
-        </w:numPr>
-      </w:pPr>
-      <w:r>
-        <w:t>createXML target generate dynamically testng xml files using utitlity based on the data given in Driver.xls</w:t>
-      </w:r>
-    </w:p>
-    <w:p>
-      <w:pPr>
-        <w:pStyle w:val="ListParagraph"/>
-        <w:numPr>
-          <w:ilvl w:val="0"/>
-          <w:numId w:val="3"/>
-        </w:numPr>
-      </w:pPr>
-      <w:r>
-        <w:t>run all test cases and suites from bat file</w:t>
-      </w:r>
-    </w:p>
-    <w:p>
-      <w:pPr>
-        <w:pStyle w:val="ListParagraph"/>
-        <w:numPr>
-          <w:ilvl w:val="0"/>
-          <w:numId w:val="3"/>
-        </w:numPr>
-      </w:pPr>
-      <w:r>
-        <w:t>generate customized results using testng-output fodler</w:t>
-      </w:r>
-    </w:p>
-    <w:p>
-      <w:r>
-        <w:t>Configuration for further:</w:t>
-      </w:r>
-    </w:p>
-    <w:p>
-      <w:r>
-        <w:t>Jenkin and GitHub:</w:t>
-      </w:r>
-    </w:p>
-    <w:p>
-      <w:r>
-        <w:t>Configure jenkin with git, github plugins</w:t>
-      </w:r>
-    </w:p>
-    <w:p>
-      <w:r>
-        <w:t>Integrate github and jenking using ssh or https (private or public keys)</w:t>
-      </w:r>
-    </w:p>
-    <w:p>
-      <w:r>
-        <w:t>Configure systems like ant or maven configuration</w:t>
-      </w:r>
-    </w:p>
-    <w:p>
-      <w:r>
-        <w:t>Created cron schedules and mail to based on settings</w:t>
-      </w:r>
-    </w:p>
-    <w:p/>
-    <w:p>
-      <w:pPr>
-        <w:rPr>
-          <w:b/>
-        </w:rPr>
-      </w:pPr>
-      <w:r>
-        <w:rPr>
-          <w:b/>
-        </w:rPr>
-        <w:t>To run this project:</w:t>
-      </w:r>
-    </w:p>
-    <w:p>
-      <w:pPr>
-        <w:pStyle w:val="ListParagraph"/>
-        <w:numPr>
-          <w:ilvl w:val="0"/>
-          <w:numId w:val="4"/>
-        </w:numPr>
-        <w:rPr>
-          <w:b/>
-        </w:rPr>
-      </w:pPr>
-      <w:r>
-        <w:rPr>
-          <w:b/>
-        </w:rPr>
-        <w:t>Run Gurukula project</w:t>
-      </w:r>
-    </w:p>
-    <w:p>
-      <w:pPr>
-        <w:pStyle w:val="ListParagraph"/>
-        <w:numPr>
-          <w:ilvl w:val="0"/>
-          <w:numId w:val="4"/>
-        </w:numPr>
-        <w:rPr>
-          <w:b/>
-        </w:rPr>
-      </w:pPr>
-      <w:r>
-        <w:rPr>
-          <w:b/>
-        </w:rPr>
-        <w:t xml:space="preserve">Run hub and node </w:t>
-      </w:r>
-      <w:r>
-        <w:rPr>
-          <w:b/>
-        </w:rPr>
-        <w:t>java -jar selenium-server-standalone-2.48.2.jar -role hub</w:t>
-      </w:r>
-    </w:p>
-    <w:p>
-      <w:pPr>
-        <w:pStyle w:val="ListParagraph"/>
-        <w:numPr>
-          <w:ilvl w:val="0"/>
-          <w:numId w:val="4"/>
-        </w:numPr>
-        <w:rPr>
-          <w:b/>
-        </w:rPr>
-      </w:pPr>
-      <w:r>
-        <w:rPr>
-          <w:b/>
-        </w:rPr>
-        <w:t>download Gurukula.zip from Github</w:t>
-      </w:r>
-    </w:p>
-    <w:p>
-      <w:pPr>
-        <w:pStyle w:val="ListParagraph"/>
-        <w:numPr>
-          <w:ilvl w:val="0"/>
-          <w:numId w:val="4"/>
-        </w:numPr>
-        <w:rPr>
-          <w:b/>
-        </w:rPr>
-      </w:pPr>
-      <w:r>
-        <w:rPr>
-          <w:b/>
-        </w:rPr>
-        <w:t>import the project into eclipse</w:t>
-      </w:r>
-    </w:p>
-    <w:p>
-      <w:pPr>
-        <w:pStyle w:val="ListParagraph"/>
-        <w:numPr>
-          <w:ilvl w:val="0"/>
-          <w:numId w:val="4"/>
-        </w:numPr>
-        <w:rPr>
-          <w:b/>
-        </w:rPr>
-      </w:pPr>
-      <w:r>
-        <w:rPr>
-          <w:b/>
-        </w:rPr>
-        <w:t>update the file paths in common.properties</w:t>
-      </w:r>
-    </w:p>
-    <w:p>
-      <w:pPr>
-        <w:pStyle w:val="ListParagraph"/>
-        <w:numPr>
-          <w:ilvl w:val="0"/>
-          <w:numId w:val="4"/>
-        </w:numPr>
-        <w:rPr>
-          <w:b/>
-        </w:rPr>
-      </w:pPr>
-      <w:r>
-        <w:rPr>
-          <w:b/>
-        </w:rPr>
-        <w:t>Add jar files into lib folder</w:t>
-      </w:r>
-    </w:p>
-    <w:p>
-      <w:pPr>
-        <w:pStyle w:val="ListParagraph"/>
-        <w:numPr>
-          <w:ilvl w:val="0"/>
-          <w:numId w:val="4"/>
-        </w:numPr>
-        <w:rPr>
-          <w:b/>
-        </w:rPr>
-      </w:pPr>
-      <w:r>
-        <w:rPr>
-          <w:b/>
-        </w:rPr>
-        <w:t xml:space="preserve">Update the </w:t>
-      </w:r>
-      <w:r>
-        <w:rPr>
-          <w:b/>
-        </w:rPr>
-        <w:t>Gurukula\resources\input\Driver.xls</w:t>
-      </w:r>
-      <w:r>
-        <w:rPr>
-          <w:b/>
-        </w:rPr>
-        <w:t xml:space="preserve"> with your machine name</w:t>
-      </w:r>
-    </w:p>
-    <w:p>
-      <w:pPr>
-        <w:pStyle w:val="ListParagraph"/>
-        <w:numPr>
-          <w:ilvl w:val="0"/>
-          <w:numId w:val="4"/>
-        </w:numPr>
-        <w:rPr>
-          <w:b/>
-        </w:rPr>
-      </w:pPr>
-      <w:r>
-        <w:rPr>
-          <w:b/>
-        </w:rPr>
-        <w:t xml:space="preserve">Keep the </w:t>
-      </w:r>
-      <w:r>
-        <w:rPr>
-          <w:b/>
-        </w:rPr>
-        <w:t>Gurukula\bat\main.bat</w:t>
-      </w:r>
-      <w:r>
-        <w:rPr>
-          <w:b/>
-        </w:rPr>
-        <w:t xml:space="preserve"> file on desktop and run based on instructions(I am not considering any inputs that you give for bat file)</w:t>
-      </w:r>
-    </w:p>
-    <w:p>
-      <w:pPr>
-        <w:pStyle w:val="ListParagraph"/>
-        <w:rPr>
-          <w:b/>
-        </w:rPr>
-      </w:pPr>
-    </w:p>
-    <w:p>
-      <w:pPr>
-        <w:pStyle w:val="ListParagraph"/>
-        <w:rPr>
-          <w:b/>
-        </w:rPr>
-      </w:pPr>
-      <w:r>
-        <w:rPr>
-          <w:b/>
-        </w:rPr>
-        <w:t xml:space="preserve">If getting any errors and not able to run Navigate to Gurukula\machine1.xml and run the </w:t>
-      </w:r>
-      <w:r>
-        <w:rPr>
-          <w:b/>
-        </w:rPr>
-        <w:t xml:space="preserve">testng </w:t>
-      </w:r>
-      <w:r>
-        <w:rPr>
-          <w:b/>
-        </w:rPr>
-        <w:t>suite.</w:t>
-      </w:r>
-    </w:p>
-    <w:p/>
-    <w:p/>
     <w:sectPr>
       <w:pgSz w:w="12240" w:h="15840"/>
       <w:pgMar w:top="1440" w:right="1440" w:bottom="1440" w:left="1440" w:header="720" w:footer="720" w:gutter="0"/>
